--- a/letter_templates/Allegation_Template.docx
+++ b/letter_templates/Allegation_Template.docx
@@ -2,7 +2,10 @@
 <file path=word/document.xml><?xml version="1.0" encoding="utf-8"?>
 <w:document xmlns:wpc="http://schemas.microsoft.com/office/word/2010/wordprocessingCanvas" xmlns:mc="http://schemas.openxmlformats.org/markup-compatibility/2006" xmlns:o="urn:schemas-microsoft-com:office:office" xmlns:r="http://schemas.openxmlformats.org/officeDocument/2006/relationships" xmlns:m="http://schemas.openxmlformats.org/officeDocument/2006/math" xmlns:v="urn:schemas-microsoft-com:vml" xmlns:wp14="http://schemas.microsoft.com/office/word/2010/wordprocessingDrawing" xmlns:wp="http://schemas.openxmlformats.org/drawingml/2006/wordprocessingDrawing" xmlns:w10="urn:schemas-microsoft-com:office:word" xmlns:w="http://schemas.openxmlformats.org/wordprocessingml/2006/main" xmlns:w14="http://schemas.microsoft.com/office/word/2010/wordml" xmlns:wpg="http://schemas.microsoft.com/office/word/2010/wordprocessingGroup" xmlns:wpi="http://schemas.microsoft.com/office/word/2010/wordprocessingInk" xmlns:wne="http://schemas.microsoft.com/office/word/2006/wordml" xmlns:wps="http://schemas.microsoft.com/office/word/2010/wordprocessingShape" mc:Ignorable="w14 wp14">
   <w:body>
-    <w:p/>
+    <w:p>
+      <w:bookmarkStart w:id="0" w:name="_GoBack"/>
+      <w:bookmarkEnd w:id="0"/>
+    </w:p>
     <w:p>
       <w:r>
         <w:fldChar w:fldCharType="begin"/>
@@ -17,7 +20,7 @@
         <w:rPr>
           <w:noProof/>
         </w:rPr>
-        <w:t>October 5, 2018</w:t>
+        <w:t>January 9, 2019</w:t>
       </w:r>
       <w:r>
         <w:fldChar w:fldCharType="end"/>
@@ -457,14 +460,7 @@
         <w:rPr>
           <w:szCs w:val="22"/>
         </w:rPr>
-        <w:t xml:space="preserve"> when responding and provide the following </w:t>
-      </w:r>
-      <w:proofErr w:type="gramStart"/>
-      <w:r>
-        <w:rPr>
-          <w:szCs w:val="22"/>
-        </w:rPr>
-        <w:t>by</w:t>
+        <w:t xml:space="preserve"> when responding and provide the following by</w:t>
       </w:r>
       <w:r>
         <w:rPr>
@@ -472,7 +468,6 @@
         </w:rPr>
         <w:t xml:space="preserve"> </w:t>
       </w:r>
-      <w:proofErr w:type="gramEnd"/>
       <w:r>
         <w:rPr>
           <w:szCs w:val="22"/>
@@ -504,16 +499,12 @@
         </w:rPr>
         <w:fldChar w:fldCharType="end"/>
       </w:r>
-      <w:bookmarkStart w:id="0" w:name="_GoBack"/>
-      <w:bookmarkEnd w:id="0"/>
-      <w:proofErr w:type="gramStart"/>
       <w:r>
         <w:rPr>
           <w:szCs w:val="22"/>
         </w:rPr>
         <w:t>:</w:t>
       </w:r>
-      <w:proofErr w:type="gramEnd"/>
     </w:p>
     <w:p>
       <w:pPr>
@@ -635,21 +626,7 @@
         <w:rPr>
           <w:b/>
         </w:rPr>
-        <w:t>YOUR ATTENTION IS DIRECTED TO RULE 61B-23.002(7</w:t>
-      </w:r>
-      <w:proofErr w:type="gramStart"/>
-      <w:r>
-        <w:rPr>
-          <w:b/>
-        </w:rPr>
-        <w:t>)(</w:t>
-      </w:r>
-      <w:proofErr w:type="gramEnd"/>
-      <w:r>
-        <w:rPr>
-          <w:b/>
-        </w:rPr>
-        <w:t>b)1., FLORIDA ADMINISTRATIVE CODE, WHICH REQUIRES RETENTION OF THIS LETTER OR A COPY THEREOF AMONG THE OFFICIAL RECORDS OF YOUR CONDOMINIUM ASSOCIATION FOR FUTURE REFERENCE</w:t>
+        <w:t>YOUR ATTENTION IS DIRECTED TO RULE 61B-23.002(7)(b)1., FLORIDA ADMINISTRATIVE CODE, WHICH REQUIRES RETENTION OF THIS LETTER OR A COPY THEREOF AMONG THE OFFICIAL RECORDS OF YOUR CONDOMINIUM ASSOCIATION FOR FUTURE REFERENCE</w:t>
       </w:r>
       <w:r>
         <w:rPr>
@@ -1360,19 +1337,8 @@
               <w:sz w:val="20"/>
               <w:szCs w:val="20"/>
             </w:rPr>
-            <w:t xml:space="preserve">Jonathan </w:t>
+            <w:t>Halsey Beshears</w:t>
           </w:r>
-          <w:proofErr w:type="spellStart"/>
-          <w:r>
-            <w:rPr>
-              <w:b/>
-              <w:bCs/>
-              <w:sz w:val="20"/>
-              <w:szCs w:val="20"/>
-            </w:rPr>
-            <w:t>Zachem</w:t>
-          </w:r>
-          <w:proofErr w:type="spellEnd"/>
           <w:r>
             <w:rPr>
               <w:bCs/>
@@ -1424,7 +1390,7 @@
               <w:sz w:val="20"/>
               <w:szCs w:val="20"/>
             </w:rPr>
-            <w:t>Rick Scott</w:t>
+            <w:t>Ron DeSantis</w:t>
           </w:r>
           <w:r>
             <w:rPr>
@@ -2873,7 +2839,7 @@
 </file>
 
 <file path=customXml/itemProps1.xml><?xml version="1.0" encoding="utf-8"?>
-<ds:datastoreItem xmlns:ds="http://schemas.openxmlformats.org/officeDocument/2006/customXml" ds:itemID="{20CD725C-5D57-42C8-BBCA-5809A2F6AF94}">
+<ds:datastoreItem xmlns:ds="http://schemas.openxmlformats.org/officeDocument/2006/customXml" ds:itemID="{C1F95DB9-EE55-421E-8C12-507E556337C9}">
   <ds:schemaRefs>
     <ds:schemaRef ds:uri="http://schemas.openxmlformats.org/officeDocument/2006/bibliography"/>
   </ds:schemaRefs>
